--- a/doc/Result Analysis.docx
+++ b/doc/Result Analysis.docx
@@ -20,16 +20,7 @@
           <w:sz w:val="32"/>
           <w:szCs w:val="32"/>
         </w:rPr>
-        <w:t>Horizontal Scalable SaaS</w:t>
-      </w:r>
-      <w:r>
-        <w:rPr>
-          <w:b/>
-          <w:bCs/>
-          <w:sz w:val="32"/>
-          <w:szCs w:val="32"/>
-        </w:rPr>
-        <w:t xml:space="preserve"> Simulation:</w:t>
+        <w:t>Horizontal Scalable SaaS Simulation:</w:t>
       </w:r>
     </w:p>
     <w:p>
@@ -50,23 +41,7 @@
           <w:sz w:val="24"/>
           <w:szCs w:val="24"/>
         </w:rPr>
-        <w:t xml:space="preserve">The </w:t>
-      </w:r>
-      <w:proofErr w:type="spellStart"/>
-      <w:r>
-        <w:rPr>
-          <w:sz w:val="24"/>
-          <w:szCs w:val="24"/>
-        </w:rPr>
-        <w:t>datacenter</w:t>
-      </w:r>
-      <w:proofErr w:type="spellEnd"/>
-      <w:r>
-        <w:rPr>
-          <w:sz w:val="24"/>
-          <w:szCs w:val="24"/>
-        </w:rPr>
-        <w:t xml:space="preserve"> contains 6 hosts and 2 VMs. The user </w:t>
+        <w:t xml:space="preserve">The datacenter contains 6 hosts and 2 VMs. The user </w:t>
       </w:r>
       <w:r>
         <w:rPr>
@@ -424,25 +399,7 @@
           <w:sz w:val="32"/>
           <w:szCs w:val="32"/>
         </w:rPr>
-        <w:t>Space</w:t>
-      </w:r>
-      <w:r>
-        <w:rPr>
-          <w:b/>
-          <w:bCs/>
-          <w:sz w:val="32"/>
-          <w:szCs w:val="32"/>
-        </w:rPr>
-        <w:t xml:space="preserve"> Shared VM Scheduling Simulation</w:t>
-      </w:r>
-      <w:r>
-        <w:rPr>
-          <w:b/>
-          <w:bCs/>
-          <w:sz w:val="32"/>
-          <w:szCs w:val="32"/>
-        </w:rPr>
-        <w:t>:</w:t>
+        <w:t>Space Shared VM Scheduling Simulation:</w:t>
       </w:r>
     </w:p>
     <w:p>
@@ -561,16 +518,7 @@
           <w:sz w:val="32"/>
           <w:szCs w:val="32"/>
         </w:rPr>
-        <w:t>Time</w:t>
-      </w:r>
-      <w:r>
-        <w:rPr>
-          <w:b/>
-          <w:bCs/>
-          <w:sz w:val="32"/>
-          <w:szCs w:val="32"/>
-        </w:rPr>
-        <w:t xml:space="preserve"> Shared VM Scheduling Simulation:</w:t>
+        <w:t>Time Shared VM Scheduling Simulation:</w:t>
       </w:r>
     </w:p>
     <w:p>
@@ -587,14 +535,7 @@
           <w:sz w:val="24"/>
           <w:szCs w:val="24"/>
         </w:rPr>
-        <w:t>IaaS with Space Shared VM scheduling and First Fit VM Allocation Policy, with Utilisation ratio set to 0.</w:t>
-      </w:r>
-      <w:r>
-        <w:rPr>
-          <w:sz w:val="24"/>
-          <w:szCs w:val="24"/>
-        </w:rPr>
-        <w:t>5.</w:t>
+        <w:t>IaaS with Space Shared VM scheduling and First Fit VM Allocation Policy, with Utilisation ratio set to 0.5.</w:t>
       </w:r>
       <w:r>
         <w:rPr>
@@ -688,6 +629,453 @@
       </w:r>
     </w:p>
     <w:p/>
+    <w:p/>
+    <w:p/>
+    <w:p>
+      <w:pPr>
+        <w:pStyle w:val="ListParagraph"/>
+        <w:ind w:left="-1134" w:firstLine="567"/>
+        <w:rPr>
+          <w:b/>
+          <w:bCs/>
+          <w:sz w:val="32"/>
+          <w:szCs w:val="32"/>
+        </w:rPr>
+      </w:pPr>
+      <w:r>
+        <w:rPr>
+          <w:b/>
+          <w:bCs/>
+          <w:sz w:val="32"/>
+          <w:szCs w:val="32"/>
+        </w:rPr>
+        <w:lastRenderedPageBreak/>
+        <w:t>Multiple Datacenter Simulation</w:t>
+      </w:r>
+      <w:r>
+        <w:rPr>
+          <w:b/>
+          <w:bCs/>
+          <w:sz w:val="32"/>
+          <w:szCs w:val="32"/>
+        </w:rPr>
+        <w:t>:</w:t>
+      </w:r>
+    </w:p>
+    <w:p>
+      <w:pPr>
+        <w:pStyle w:val="ListParagraph"/>
+        <w:ind w:left="-567"/>
+        <w:rPr>
+          <w:sz w:val="24"/>
+          <w:szCs w:val="24"/>
+        </w:rPr>
+      </w:pPr>
+      <w:r>
+        <w:rPr>
+          <w:sz w:val="24"/>
+          <w:szCs w:val="24"/>
+        </w:rPr>
+        <w:t>3 different types of Datacenters are submitted to the broker.</w:t>
+      </w:r>
+      <w:r>
+        <w:rPr>
+          <w:sz w:val="24"/>
+          <w:szCs w:val="24"/>
+        </w:rPr>
+        <w:t xml:space="preserve"> The datacenters are connected to each other using the Brite topology.</w:t>
+      </w:r>
+    </w:p>
+    <w:p>
+      <w:r>
+        <w:rPr>
+          <w:noProof/>
+        </w:rPr>
+        <w:drawing>
+          <wp:inline distT="0" distB="0" distL="0" distR="0" wp14:anchorId="67A086A8" wp14:editId="3B1A0C54">
+            <wp:extent cx="5731510" cy="2566670"/>
+            <wp:effectExtent l="0" t="0" r="2540" b="5080"/>
+            <wp:docPr id="2" name="Picture 2"/>
+            <wp:cNvGraphicFramePr>
+              <a:graphicFrameLocks xmlns:a="http://schemas.openxmlformats.org/drawingml/2006/main" noChangeAspect="1"/>
+            </wp:cNvGraphicFramePr>
+            <a:graphic xmlns:a="http://schemas.openxmlformats.org/drawingml/2006/main">
+              <a:graphicData uri="http://schemas.openxmlformats.org/drawingml/2006/picture">
+                <pic:pic xmlns:pic="http://schemas.openxmlformats.org/drawingml/2006/picture">
+                  <pic:nvPicPr>
+                    <pic:cNvPr id="1" name=""/>
+                    <pic:cNvPicPr/>
+                  </pic:nvPicPr>
+                  <pic:blipFill>
+                    <a:blip r:embed="rId11"/>
+                    <a:stretch>
+                      <a:fillRect/>
+                    </a:stretch>
+                  </pic:blipFill>
+                  <pic:spPr>
+                    <a:xfrm>
+                      <a:off x="0" y="0"/>
+                      <a:ext cx="5731510" cy="2566670"/>
+                    </a:xfrm>
+                    <a:prstGeom prst="rect">
+                      <a:avLst/>
+                    </a:prstGeom>
+                  </pic:spPr>
+                </pic:pic>
+              </a:graphicData>
+            </a:graphic>
+          </wp:inline>
+        </w:drawing>
+      </w:r>
+    </w:p>
+    <w:p/>
+    <w:p>
+      <w:pPr>
+        <w:ind w:left="-567"/>
+        <w:rPr>
+          <w:b/>
+          <w:bCs/>
+          <w:sz w:val="32"/>
+          <w:szCs w:val="32"/>
+        </w:rPr>
+      </w:pPr>
+      <w:r>
+        <w:rPr>
+          <w:b/>
+          <w:bCs/>
+          <w:sz w:val="32"/>
+          <w:szCs w:val="32"/>
+        </w:rPr>
+        <w:t>General Observations:</w:t>
+      </w:r>
+    </w:p>
+    <w:p>
+      <w:pPr>
+        <w:pStyle w:val="ListParagraph"/>
+        <w:numPr>
+          <w:ilvl w:val="0"/>
+          <w:numId w:val="2"/>
+        </w:numPr>
+        <w:rPr>
+          <w:sz w:val="24"/>
+          <w:szCs w:val="24"/>
+        </w:rPr>
+      </w:pPr>
+      <w:r>
+        <w:rPr>
+          <w:sz w:val="24"/>
+          <w:szCs w:val="24"/>
+        </w:rPr>
+        <w:t>UtilizationRatio impacts the executio</w:t>
+      </w:r>
+      <w:r>
+        <w:rPr>
+          <w:sz w:val="24"/>
+          <w:szCs w:val="24"/>
+        </w:rPr>
+        <w:t>n</w:t>
+      </w:r>
+      <w:r>
+        <w:rPr>
+          <w:sz w:val="24"/>
+          <w:szCs w:val="24"/>
+        </w:rPr>
+        <w:t xml:space="preserve"> time</w:t>
+      </w:r>
+      <w:r>
+        <w:rPr>
+          <w:sz w:val="24"/>
+          <w:szCs w:val="24"/>
+        </w:rPr>
+        <w:t xml:space="preserve">, there were </w:t>
+      </w:r>
+      <w:r>
+        <w:rPr>
+          <w:sz w:val="24"/>
+          <w:szCs w:val="24"/>
+        </w:rPr>
+        <w:t xml:space="preserve">instances when the Execution time was really really high </w:t>
+      </w:r>
+      <w:r>
+        <w:rPr>
+          <w:sz w:val="24"/>
+          <w:szCs w:val="24"/>
+        </w:rPr>
+        <w:t>for some cloudlets.</w:t>
+      </w:r>
+    </w:p>
+    <w:p>
+      <w:pPr>
+        <w:pStyle w:val="ListParagraph"/>
+        <w:numPr>
+          <w:ilvl w:val="0"/>
+          <w:numId w:val="2"/>
+        </w:numPr>
+        <w:rPr>
+          <w:sz w:val="24"/>
+          <w:szCs w:val="24"/>
+        </w:rPr>
+      </w:pPr>
+      <w:r>
+        <w:rPr>
+          <w:sz w:val="24"/>
+          <w:szCs w:val="24"/>
+        </w:rPr>
+        <w:t>When the number of hosts in the</w:t>
+      </w:r>
+      <w:r>
+        <w:rPr>
+          <w:sz w:val="24"/>
+          <w:szCs w:val="24"/>
+        </w:rPr>
+        <w:t xml:space="preserve"> Datacenter </w:t>
+      </w:r>
+      <w:r>
+        <w:rPr>
+          <w:sz w:val="24"/>
+          <w:szCs w:val="24"/>
+        </w:rPr>
+        <w:t>were less than the number of VMs requested, the simulation went into an infinite loop as there were less resources in the data center than requested.</w:t>
+      </w:r>
+    </w:p>
+    <w:p>
+      <w:pPr>
+        <w:pStyle w:val="ListParagraph"/>
+        <w:numPr>
+          <w:ilvl w:val="0"/>
+          <w:numId w:val="2"/>
+        </w:numPr>
+        <w:rPr>
+          <w:sz w:val="24"/>
+          <w:szCs w:val="24"/>
+        </w:rPr>
+      </w:pPr>
+      <w:r>
+        <w:rPr>
+          <w:sz w:val="24"/>
+          <w:szCs w:val="24"/>
+        </w:rPr>
+        <w:t>FaaS (Function as a Service) is a special case of Platform as a Service, thus the PaaS model can itself be utilized for the same.</w:t>
+      </w:r>
+    </w:p>
+    <w:p>
+      <w:pPr>
+        <w:pStyle w:val="ListParagraph"/>
+        <w:numPr>
+          <w:ilvl w:val="0"/>
+          <w:numId w:val="2"/>
+        </w:numPr>
+        <w:rPr>
+          <w:sz w:val="24"/>
+          <w:szCs w:val="24"/>
+        </w:rPr>
+      </w:pPr>
+      <w:r>
+        <w:rPr>
+          <w:sz w:val="24"/>
+          <w:szCs w:val="24"/>
+        </w:rPr>
+        <w:t xml:space="preserve">The cost of execution, which depends on </w:t>
+      </w:r>
+      <w:r>
+        <w:rPr>
+          <w:sz w:val="24"/>
+          <w:szCs w:val="24"/>
+        </w:rPr>
+        <w:t>the time duration of the execution, memory, storage and the bandwidth used during the execution</w:t>
+      </w:r>
+      <w:r>
+        <w:rPr>
+          <w:sz w:val="24"/>
+          <w:szCs w:val="24"/>
+        </w:rPr>
+        <w:t>, plays a vital role in selecting a service provider. Datacenters with same number &amp; configurations of VMs &amp; hosts can provide different Total cost.</w:t>
+      </w:r>
+    </w:p>
+    <w:p>
+      <w:pPr>
+        <w:pStyle w:val="ListParagraph"/>
+        <w:numPr>
+          <w:ilvl w:val="0"/>
+          <w:numId w:val="2"/>
+        </w:numPr>
+        <w:rPr>
+          <w:sz w:val="24"/>
+          <w:szCs w:val="24"/>
+        </w:rPr>
+      </w:pPr>
+      <w:r>
+        <w:rPr>
+          <w:sz w:val="24"/>
+          <w:szCs w:val="24"/>
+        </w:rPr>
+        <w:t xml:space="preserve">VM allocation policy and VM scheduling policy can be played around with and be provided in any combination. It is a trade off between cost and time that eventually leads to the selection of one </w:t>
+      </w:r>
+      <w:r>
+        <w:rPr>
+          <w:sz w:val="24"/>
+          <w:szCs w:val="24"/>
+        </w:rPr>
+        <w:t xml:space="preserve">type of policy </w:t>
+      </w:r>
+      <w:r>
+        <w:rPr>
+          <w:sz w:val="24"/>
+          <w:szCs w:val="24"/>
+        </w:rPr>
+        <w:t>over the other.</w:t>
+      </w:r>
+    </w:p>
+    <w:p>
+      <w:pPr>
+        <w:ind w:hanging="567"/>
+        <w:rPr>
+          <w:b/>
+          <w:bCs/>
+          <w:sz w:val="32"/>
+          <w:szCs w:val="32"/>
+        </w:rPr>
+      </w:pPr>
+      <w:r>
+        <w:rPr>
+          <w:b/>
+          <w:bCs/>
+          <w:sz w:val="32"/>
+          <w:szCs w:val="32"/>
+        </w:rPr>
+        <w:t>Future Enhancements:</w:t>
+      </w:r>
+    </w:p>
+    <w:p>
+      <w:pPr>
+        <w:pStyle w:val="ListParagraph"/>
+        <w:numPr>
+          <w:ilvl w:val="0"/>
+          <w:numId w:val="5"/>
+        </w:numPr>
+        <w:rPr>
+          <w:sz w:val="24"/>
+          <w:szCs w:val="24"/>
+        </w:rPr>
+      </w:pPr>
+      <w:r>
+        <w:rPr>
+          <w:sz w:val="24"/>
+          <w:szCs w:val="24"/>
+        </w:rPr>
+        <w:t>In case of multiple Datacenters, m</w:t>
+      </w:r>
+      <w:r>
+        <w:rPr>
+          <w:sz w:val="24"/>
+          <w:szCs w:val="24"/>
+        </w:rPr>
+        <w:t>ultiple broker</w:t>
+      </w:r>
+      <w:r>
+        <w:rPr>
+          <w:sz w:val="24"/>
+          <w:szCs w:val="24"/>
+        </w:rPr>
+        <w:t>s can be</w:t>
+      </w:r>
+      <w:r>
+        <w:rPr>
+          <w:sz w:val="24"/>
+          <w:szCs w:val="24"/>
+        </w:rPr>
+        <w:t xml:space="preserve"> simulat</w:t>
+      </w:r>
+      <w:r>
+        <w:rPr>
+          <w:sz w:val="24"/>
+          <w:szCs w:val="24"/>
+        </w:rPr>
+        <w:t>ed in order to send</w:t>
+      </w:r>
+      <w:r>
+        <w:rPr>
+          <w:sz w:val="24"/>
+          <w:szCs w:val="24"/>
+        </w:rPr>
+        <w:t xml:space="preserve"> </w:t>
+      </w:r>
+      <w:r>
+        <w:rPr>
+          <w:sz w:val="24"/>
+          <w:szCs w:val="24"/>
+        </w:rPr>
+        <w:t>VM</w:t>
+      </w:r>
+      <w:r>
+        <w:rPr>
+          <w:sz w:val="24"/>
+          <w:szCs w:val="24"/>
+        </w:rPr>
+        <w:t>s to respective datacente</w:t>
+      </w:r>
+      <w:r>
+        <w:rPr>
+          <w:sz w:val="24"/>
+          <w:szCs w:val="24"/>
+        </w:rPr>
+        <w:t>r</w:t>
+      </w:r>
+      <w:r>
+        <w:rPr>
+          <w:sz w:val="24"/>
+          <w:szCs w:val="24"/>
+        </w:rPr>
+        <w:t>s</w:t>
+      </w:r>
+      <w:r>
+        <w:rPr>
+          <w:sz w:val="24"/>
+          <w:szCs w:val="24"/>
+        </w:rPr>
+        <w:t>, thus optimizing the utilization of the datacenters.</w:t>
+      </w:r>
+    </w:p>
+    <w:p>
+      <w:pPr>
+        <w:pStyle w:val="ListParagraph"/>
+        <w:numPr>
+          <w:ilvl w:val="0"/>
+          <w:numId w:val="5"/>
+        </w:numPr>
+        <w:rPr>
+          <w:sz w:val="24"/>
+          <w:szCs w:val="24"/>
+        </w:rPr>
+      </w:pPr>
+      <w:r>
+        <w:rPr>
+          <w:sz w:val="24"/>
+          <w:szCs w:val="24"/>
+        </w:rPr>
+        <w:t>Vertical scaling/Scale up/down can be implemented and be compared with Horizontal scaling, to see the difference in execution time &amp; cost.</w:t>
+      </w:r>
+    </w:p>
+    <w:p>
+      <w:pPr>
+        <w:pStyle w:val="ListParagraph"/>
+        <w:numPr>
+          <w:ilvl w:val="0"/>
+          <w:numId w:val="5"/>
+        </w:numPr>
+        <w:rPr>
+          <w:sz w:val="24"/>
+          <w:szCs w:val="24"/>
+        </w:rPr>
+      </w:pPr>
+      <w:r>
+        <w:rPr>
+          <w:sz w:val="24"/>
+          <w:szCs w:val="24"/>
+        </w:rPr>
+        <w:t>Cloudlets can be mapped to certain VMs, thus allowing them to be run on only those VMs. This can be done for specific cases, where the cloudlet needs heavy resources.</w:t>
+      </w:r>
+    </w:p>
     <w:sectPr>
       <w:pgSz w:w="11906" w:h="16838"/>
       <w:pgMar w:top="1440" w:right="1440" w:bottom="1440" w:left="1440" w:header="708" w:footer="708" w:gutter="0"/>
@@ -701,6 +1089,345 @@
 <file path=word/numbering.xml><?xml version="1.0" encoding="utf-8"?>
 <w:numbering xmlns:wpc="http://schemas.microsoft.com/office/word/2010/wordprocessingCanvas" xmlns:cx="http://schemas.microsoft.com/office/drawing/2014/chartex" xmlns:cx1="http://schemas.microsoft.com/office/drawing/2015/9/8/chartex" xmlns:cx2="http://schemas.microsoft.com/office/drawing/2015/10/21/chartex" xmlns:cx3="http://schemas.microsoft.com/office/drawing/2016/5/9/chartex" xmlns:cx4="http://schemas.microsoft.com/office/drawing/2016/5/10/chartex" xmlns:cx5="http://schemas.microsoft.com/office/drawing/2016/5/11/chartex" xmlns:cx6="http://schemas.microsoft.com/office/drawing/2016/5/12/chartex" xmlns:cx7="http://schemas.microsoft.com/office/drawing/2016/5/13/chartex" xmlns:cx8="http://schemas.microsoft.com/office/drawing/2016/5/14/chartex" xmlns:mc="http://schemas.openxmlformats.org/markup-compatibility/2006" xmlns:aink="http://schemas.microsoft.com/office/drawing/2016/ink" xmlns:am3d="http://schemas.microsoft.com/office/drawing/2017/model3d" xmlns:o="urn:schemas-microsoft-com:office:office" xmlns:r="http://schemas.openxmlformats.org/officeDocument/2006/relationships" xmlns:m="http://schemas.openxmlformats.org/officeDocument/2006/math" xmlns:v="urn:schemas-microsoft-com:vml" xmlns:wp14="http://schemas.microsoft.com/office/word/2010/wordprocessingDrawing" xmlns:wp="http://schemas.openxmlformats.org/drawingml/2006/wordprocessingDrawing" xmlns:w10="urn:schemas-microsoft-com:office:word" xmlns:w="http://schemas.openxmlformats.org/wordprocessingml/2006/main" xmlns:w14="http://schemas.microsoft.com/office/word/2010/wordml" xmlns:w15="http://schemas.microsoft.com/office/word/2012/wordml" xmlns:w16cex="http://schemas.microsoft.com/office/word/2018/wordml/cex" xmlns:w16cid="http://schemas.microsoft.com/office/word/2016/wordml/cid" xmlns:w16="http://schemas.microsoft.com/office/word/2018/wordml" xmlns:w16sdtdh="http://schemas.microsoft.com/office/word/2020/wordml/sdtdatahash" xmlns:w16se="http://schemas.microsoft.com/office/word/2015/wordml/symex" xmlns:wpg="http://schemas.microsoft.com/office/word/2010/wordprocessingGroup" xmlns:wpi="http://schemas.microsoft.com/office/word/2010/wordprocessingInk" xmlns:wne="http://schemas.microsoft.com/office/word/2006/wordml" xmlns:wps="http://schemas.microsoft.com/office/word/2010/wordprocessingShape" mc:Ignorable="w14 w15 w16se w16cid w16 w16cex w16sdtdh wp14">
   <w:abstractNum w:abstractNumId="0" w15:restartNumberingAfterBreak="0">
+    <w:nsid w:val="31F11EDB"/>
+    <w:multiLevelType w:val="hybridMultilevel"/>
+    <w:tmpl w:val="CF0EEAAA"/>
+    <w:lvl w:ilvl="0" w:tplc="40090001">
+      <w:start w:val="1"/>
+      <w:numFmt w:val="bullet"/>
+      <w:lvlText w:val=""/>
+      <w:lvlJc w:val="left"/>
+      <w:pPr>
+        <w:ind w:left="153" w:hanging="360"/>
+      </w:pPr>
+      <w:rPr>
+        <w:rFonts w:ascii="Symbol" w:hAnsi="Symbol" w:hint="default"/>
+      </w:rPr>
+    </w:lvl>
+    <w:lvl w:ilvl="1" w:tplc="40090003" w:tentative="1">
+      <w:start w:val="1"/>
+      <w:numFmt w:val="bullet"/>
+      <w:lvlText w:val="o"/>
+      <w:lvlJc w:val="left"/>
+      <w:pPr>
+        <w:ind w:left="873" w:hanging="360"/>
+      </w:pPr>
+      <w:rPr>
+        <w:rFonts w:ascii="Courier New" w:hAnsi="Courier New" w:cs="Courier New" w:hint="default"/>
+      </w:rPr>
+    </w:lvl>
+    <w:lvl w:ilvl="2" w:tplc="40090005" w:tentative="1">
+      <w:start w:val="1"/>
+      <w:numFmt w:val="bullet"/>
+      <w:lvlText w:val=""/>
+      <w:lvlJc w:val="left"/>
+      <w:pPr>
+        <w:ind w:left="1593" w:hanging="360"/>
+      </w:pPr>
+      <w:rPr>
+        <w:rFonts w:ascii="Wingdings" w:hAnsi="Wingdings" w:hint="default"/>
+      </w:rPr>
+    </w:lvl>
+    <w:lvl w:ilvl="3" w:tplc="40090001" w:tentative="1">
+      <w:start w:val="1"/>
+      <w:numFmt w:val="bullet"/>
+      <w:lvlText w:val=""/>
+      <w:lvlJc w:val="left"/>
+      <w:pPr>
+        <w:ind w:left="2313" w:hanging="360"/>
+      </w:pPr>
+      <w:rPr>
+        <w:rFonts w:ascii="Symbol" w:hAnsi="Symbol" w:hint="default"/>
+      </w:rPr>
+    </w:lvl>
+    <w:lvl w:ilvl="4" w:tplc="40090003" w:tentative="1">
+      <w:start w:val="1"/>
+      <w:numFmt w:val="bullet"/>
+      <w:lvlText w:val="o"/>
+      <w:lvlJc w:val="left"/>
+      <w:pPr>
+        <w:ind w:left="3033" w:hanging="360"/>
+      </w:pPr>
+      <w:rPr>
+        <w:rFonts w:ascii="Courier New" w:hAnsi="Courier New" w:cs="Courier New" w:hint="default"/>
+      </w:rPr>
+    </w:lvl>
+    <w:lvl w:ilvl="5" w:tplc="40090005" w:tentative="1">
+      <w:start w:val="1"/>
+      <w:numFmt w:val="bullet"/>
+      <w:lvlText w:val=""/>
+      <w:lvlJc w:val="left"/>
+      <w:pPr>
+        <w:ind w:left="3753" w:hanging="360"/>
+      </w:pPr>
+      <w:rPr>
+        <w:rFonts w:ascii="Wingdings" w:hAnsi="Wingdings" w:hint="default"/>
+      </w:rPr>
+    </w:lvl>
+    <w:lvl w:ilvl="6" w:tplc="40090001" w:tentative="1">
+      <w:start w:val="1"/>
+      <w:numFmt w:val="bullet"/>
+      <w:lvlText w:val=""/>
+      <w:lvlJc w:val="left"/>
+      <w:pPr>
+        <w:ind w:left="4473" w:hanging="360"/>
+      </w:pPr>
+      <w:rPr>
+        <w:rFonts w:ascii="Symbol" w:hAnsi="Symbol" w:hint="default"/>
+      </w:rPr>
+    </w:lvl>
+    <w:lvl w:ilvl="7" w:tplc="40090003" w:tentative="1">
+      <w:start w:val="1"/>
+      <w:numFmt w:val="bullet"/>
+      <w:lvlText w:val="o"/>
+      <w:lvlJc w:val="left"/>
+      <w:pPr>
+        <w:ind w:left="5193" w:hanging="360"/>
+      </w:pPr>
+      <w:rPr>
+        <w:rFonts w:ascii="Courier New" w:hAnsi="Courier New" w:cs="Courier New" w:hint="default"/>
+      </w:rPr>
+    </w:lvl>
+    <w:lvl w:ilvl="8" w:tplc="40090005" w:tentative="1">
+      <w:start w:val="1"/>
+      <w:numFmt w:val="bullet"/>
+      <w:lvlText w:val=""/>
+      <w:lvlJc w:val="left"/>
+      <w:pPr>
+        <w:ind w:left="5913" w:hanging="360"/>
+      </w:pPr>
+      <w:rPr>
+        <w:rFonts w:ascii="Wingdings" w:hAnsi="Wingdings" w:hint="default"/>
+      </w:rPr>
+    </w:lvl>
+  </w:abstractNum>
+  <w:abstractNum w:abstractNumId="1" w15:restartNumberingAfterBreak="0">
+    <w:nsid w:val="357A38BC"/>
+    <w:multiLevelType w:val="hybridMultilevel"/>
+    <w:tmpl w:val="8716FFD6"/>
+    <w:lvl w:ilvl="0" w:tplc="40090001">
+      <w:start w:val="1"/>
+      <w:numFmt w:val="bullet"/>
+      <w:lvlText w:val=""/>
+      <w:lvlJc w:val="left"/>
+      <w:pPr>
+        <w:ind w:left="153" w:hanging="360"/>
+      </w:pPr>
+      <w:rPr>
+        <w:rFonts w:ascii="Symbol" w:hAnsi="Symbol" w:hint="default"/>
+      </w:rPr>
+    </w:lvl>
+    <w:lvl w:ilvl="1" w:tplc="40090003" w:tentative="1">
+      <w:start w:val="1"/>
+      <w:numFmt w:val="bullet"/>
+      <w:lvlText w:val="o"/>
+      <w:lvlJc w:val="left"/>
+      <w:pPr>
+        <w:ind w:left="873" w:hanging="360"/>
+      </w:pPr>
+      <w:rPr>
+        <w:rFonts w:ascii="Courier New" w:hAnsi="Courier New" w:cs="Courier New" w:hint="default"/>
+      </w:rPr>
+    </w:lvl>
+    <w:lvl w:ilvl="2" w:tplc="40090005" w:tentative="1">
+      <w:start w:val="1"/>
+      <w:numFmt w:val="bullet"/>
+      <w:lvlText w:val=""/>
+      <w:lvlJc w:val="left"/>
+      <w:pPr>
+        <w:ind w:left="1593" w:hanging="360"/>
+      </w:pPr>
+      <w:rPr>
+        <w:rFonts w:ascii="Wingdings" w:hAnsi="Wingdings" w:hint="default"/>
+      </w:rPr>
+    </w:lvl>
+    <w:lvl w:ilvl="3" w:tplc="40090001" w:tentative="1">
+      <w:start w:val="1"/>
+      <w:numFmt w:val="bullet"/>
+      <w:lvlText w:val=""/>
+      <w:lvlJc w:val="left"/>
+      <w:pPr>
+        <w:ind w:left="2313" w:hanging="360"/>
+      </w:pPr>
+      <w:rPr>
+        <w:rFonts w:ascii="Symbol" w:hAnsi="Symbol" w:hint="default"/>
+      </w:rPr>
+    </w:lvl>
+    <w:lvl w:ilvl="4" w:tplc="40090003" w:tentative="1">
+      <w:start w:val="1"/>
+      <w:numFmt w:val="bullet"/>
+      <w:lvlText w:val="o"/>
+      <w:lvlJc w:val="left"/>
+      <w:pPr>
+        <w:ind w:left="3033" w:hanging="360"/>
+      </w:pPr>
+      <w:rPr>
+        <w:rFonts w:ascii="Courier New" w:hAnsi="Courier New" w:cs="Courier New" w:hint="default"/>
+      </w:rPr>
+    </w:lvl>
+    <w:lvl w:ilvl="5" w:tplc="40090005" w:tentative="1">
+      <w:start w:val="1"/>
+      <w:numFmt w:val="bullet"/>
+      <w:lvlText w:val=""/>
+      <w:lvlJc w:val="left"/>
+      <w:pPr>
+        <w:ind w:left="3753" w:hanging="360"/>
+      </w:pPr>
+      <w:rPr>
+        <w:rFonts w:ascii="Wingdings" w:hAnsi="Wingdings" w:hint="default"/>
+      </w:rPr>
+    </w:lvl>
+    <w:lvl w:ilvl="6" w:tplc="40090001" w:tentative="1">
+      <w:start w:val="1"/>
+      <w:numFmt w:val="bullet"/>
+      <w:lvlText w:val=""/>
+      <w:lvlJc w:val="left"/>
+      <w:pPr>
+        <w:ind w:left="4473" w:hanging="360"/>
+      </w:pPr>
+      <w:rPr>
+        <w:rFonts w:ascii="Symbol" w:hAnsi="Symbol" w:hint="default"/>
+      </w:rPr>
+    </w:lvl>
+    <w:lvl w:ilvl="7" w:tplc="40090003" w:tentative="1">
+      <w:start w:val="1"/>
+      <w:numFmt w:val="bullet"/>
+      <w:lvlText w:val="o"/>
+      <w:lvlJc w:val="left"/>
+      <w:pPr>
+        <w:ind w:left="5193" w:hanging="360"/>
+      </w:pPr>
+      <w:rPr>
+        <w:rFonts w:ascii="Courier New" w:hAnsi="Courier New" w:cs="Courier New" w:hint="default"/>
+      </w:rPr>
+    </w:lvl>
+    <w:lvl w:ilvl="8" w:tplc="40090005" w:tentative="1">
+      <w:start w:val="1"/>
+      <w:numFmt w:val="bullet"/>
+      <w:lvlText w:val=""/>
+      <w:lvlJc w:val="left"/>
+      <w:pPr>
+        <w:ind w:left="5913" w:hanging="360"/>
+      </w:pPr>
+      <w:rPr>
+        <w:rFonts w:ascii="Wingdings" w:hAnsi="Wingdings" w:hint="default"/>
+      </w:rPr>
+    </w:lvl>
+  </w:abstractNum>
+  <w:abstractNum w:abstractNumId="2" w15:restartNumberingAfterBreak="0">
+    <w:nsid w:val="3AE065CA"/>
+    <w:multiLevelType w:val="hybridMultilevel"/>
+    <w:tmpl w:val="A350B662"/>
+    <w:lvl w:ilvl="0" w:tplc="40090001">
+      <w:start w:val="1"/>
+      <w:numFmt w:val="bullet"/>
+      <w:lvlText w:val=""/>
+      <w:lvlJc w:val="left"/>
+      <w:pPr>
+        <w:ind w:left="153" w:hanging="360"/>
+      </w:pPr>
+      <w:rPr>
+        <w:rFonts w:ascii="Symbol" w:hAnsi="Symbol" w:hint="default"/>
+      </w:rPr>
+    </w:lvl>
+    <w:lvl w:ilvl="1" w:tplc="40090003" w:tentative="1">
+      <w:start w:val="1"/>
+      <w:numFmt w:val="bullet"/>
+      <w:lvlText w:val="o"/>
+      <w:lvlJc w:val="left"/>
+      <w:pPr>
+        <w:ind w:left="873" w:hanging="360"/>
+      </w:pPr>
+      <w:rPr>
+        <w:rFonts w:ascii="Courier New" w:hAnsi="Courier New" w:cs="Courier New" w:hint="default"/>
+      </w:rPr>
+    </w:lvl>
+    <w:lvl w:ilvl="2" w:tplc="40090005" w:tentative="1">
+      <w:start w:val="1"/>
+      <w:numFmt w:val="bullet"/>
+      <w:lvlText w:val=""/>
+      <w:lvlJc w:val="left"/>
+      <w:pPr>
+        <w:ind w:left="1593" w:hanging="360"/>
+      </w:pPr>
+      <w:rPr>
+        <w:rFonts w:ascii="Wingdings" w:hAnsi="Wingdings" w:hint="default"/>
+      </w:rPr>
+    </w:lvl>
+    <w:lvl w:ilvl="3" w:tplc="40090001" w:tentative="1">
+      <w:start w:val="1"/>
+      <w:numFmt w:val="bullet"/>
+      <w:lvlText w:val=""/>
+      <w:lvlJc w:val="left"/>
+      <w:pPr>
+        <w:ind w:left="2313" w:hanging="360"/>
+      </w:pPr>
+      <w:rPr>
+        <w:rFonts w:ascii="Symbol" w:hAnsi="Symbol" w:hint="default"/>
+      </w:rPr>
+    </w:lvl>
+    <w:lvl w:ilvl="4" w:tplc="40090003" w:tentative="1">
+      <w:start w:val="1"/>
+      <w:numFmt w:val="bullet"/>
+      <w:lvlText w:val="o"/>
+      <w:lvlJc w:val="left"/>
+      <w:pPr>
+        <w:ind w:left="3033" w:hanging="360"/>
+      </w:pPr>
+      <w:rPr>
+        <w:rFonts w:ascii="Courier New" w:hAnsi="Courier New" w:cs="Courier New" w:hint="default"/>
+      </w:rPr>
+    </w:lvl>
+    <w:lvl w:ilvl="5" w:tplc="40090005" w:tentative="1">
+      <w:start w:val="1"/>
+      <w:numFmt w:val="bullet"/>
+      <w:lvlText w:val=""/>
+      <w:lvlJc w:val="left"/>
+      <w:pPr>
+        <w:ind w:left="3753" w:hanging="360"/>
+      </w:pPr>
+      <w:rPr>
+        <w:rFonts w:ascii="Wingdings" w:hAnsi="Wingdings" w:hint="default"/>
+      </w:rPr>
+    </w:lvl>
+    <w:lvl w:ilvl="6" w:tplc="40090001" w:tentative="1">
+      <w:start w:val="1"/>
+      <w:numFmt w:val="bullet"/>
+      <w:lvlText w:val=""/>
+      <w:lvlJc w:val="left"/>
+      <w:pPr>
+        <w:ind w:left="4473" w:hanging="360"/>
+      </w:pPr>
+      <w:rPr>
+        <w:rFonts w:ascii="Symbol" w:hAnsi="Symbol" w:hint="default"/>
+      </w:rPr>
+    </w:lvl>
+    <w:lvl w:ilvl="7" w:tplc="40090003" w:tentative="1">
+      <w:start w:val="1"/>
+      <w:numFmt w:val="bullet"/>
+      <w:lvlText w:val="o"/>
+      <w:lvlJc w:val="left"/>
+      <w:pPr>
+        <w:ind w:left="5193" w:hanging="360"/>
+      </w:pPr>
+      <w:rPr>
+        <w:rFonts w:ascii="Courier New" w:hAnsi="Courier New" w:cs="Courier New" w:hint="default"/>
+      </w:rPr>
+    </w:lvl>
+    <w:lvl w:ilvl="8" w:tplc="40090005" w:tentative="1">
+      <w:start w:val="1"/>
+      <w:numFmt w:val="bullet"/>
+      <w:lvlText w:val=""/>
+      <w:lvlJc w:val="left"/>
+      <w:pPr>
+        <w:ind w:left="5913" w:hanging="360"/>
+      </w:pPr>
+      <w:rPr>
+        <w:rFonts w:ascii="Wingdings" w:hAnsi="Wingdings" w:hint="default"/>
+      </w:rPr>
+    </w:lvl>
+  </w:abstractNum>
+  <w:abstractNum w:abstractNumId="3" w15:restartNumberingAfterBreak="0">
     <w:nsid w:val="450C2A26"/>
     <w:multiLevelType w:val="hybridMultilevel"/>
     <w:tmpl w:val="61DA433E"/>
@@ -813,10 +1540,10 @@
       </w:rPr>
     </w:lvl>
   </w:abstractNum>
-  <w:abstractNum w:abstractNumId="1" w15:restartNumberingAfterBreak="0">
+  <w:abstractNum w:abstractNumId="4" w15:restartNumberingAfterBreak="0">
     <w:nsid w:val="5FFE616D"/>
     <w:multiLevelType w:val="hybridMultilevel"/>
-    <w:tmpl w:val="526662B8"/>
+    <w:tmpl w:val="0E2286BE"/>
     <w:lvl w:ilvl="0" w:tplc="40090001">
       <w:start w:val="1"/>
       <w:numFmt w:val="bullet"/>
@@ -927,10 +1654,19 @@
     </w:lvl>
   </w:abstractNum>
   <w:num w:numId="1">
+    <w:abstractNumId w:val="3"/>
+  </w:num>
+  <w:num w:numId="2">
+    <w:abstractNumId w:val="4"/>
+  </w:num>
+  <w:num w:numId="3">
     <w:abstractNumId w:val="0"/>
   </w:num>
-  <w:num w:numId="2">
+  <w:num w:numId="4">
     <w:abstractNumId w:val="1"/>
+  </w:num>
+  <w:num w:numId="5">
+    <w:abstractNumId w:val="2"/>
   </w:num>
 </w:numbering>
 </file>
@@ -1058,6 +1794,7 @@
     <w:lsdException w:name="HTML Sample" w:semiHidden="1" w:unhideWhenUsed="1"/>
     <w:lsdException w:name="HTML Typewriter" w:semiHidden="1" w:unhideWhenUsed="1"/>
     <w:lsdException w:name="HTML Variable" w:semiHidden="1" w:unhideWhenUsed="1"/>
+    <w:lsdException w:name="Normal Table" w:semiHidden="1" w:unhideWhenUsed="1"/>
     <w:lsdException w:name="annotation subject" w:semiHidden="1" w:unhideWhenUsed="1"/>
     <w:lsdException w:name="No List" w:semiHidden="1" w:unhideWhenUsed="1"/>
     <w:lsdException w:name="Outline List 1" w:semiHidden="1" w:unhideWhenUsed="1"/>
@@ -1104,8 +1841,10 @@
     <w:lsdException w:name="Table Subtle 2" w:semiHidden="1" w:unhideWhenUsed="1"/>
     <w:lsdException w:name="Table Web 1" w:semiHidden="1" w:unhideWhenUsed="1"/>
     <w:lsdException w:name="Table Web 2" w:semiHidden="1" w:unhideWhenUsed="1"/>
+    <w:lsdException w:name="Table Web 3" w:semiHidden="1" w:unhideWhenUsed="1"/>
     <w:lsdException w:name="Balloon Text" w:semiHidden="1" w:unhideWhenUsed="1"/>
     <w:lsdException w:name="Table Grid" w:uiPriority="39"/>
+    <w:lsdException w:name="Table Theme" w:semiHidden="1" w:unhideWhenUsed="1"/>
     <w:lsdException w:name="Placeholder Text" w:semiHidden="1"/>
     <w:lsdException w:name="No Spacing" w:uiPriority="1" w:qFormat="1"/>
     <w:lsdException w:name="Light Shading" w:uiPriority="60"/>
